--- a/FASE 1/Evidencias individuales/Viedma_Pablo_1.3_APT122_AutoevaluaciónFase1.docx
+++ b/FASE 1/Evidencias individuales/Viedma_Pablo_1.3_APT122_AutoevaluaciónFase1.docx
@@ -1,6 +1,6 @@
 
 <file path=word/document.xml><?xml version="1.0" encoding="utf-8"?>
-<w:document xmlns:wpc="http://schemas.microsoft.com/office/word/2010/wordprocessingCanvas" xmlns:cx="http://schemas.microsoft.com/office/drawing/2014/chartex" xmlns:cx1="http://schemas.microsoft.com/office/drawing/2015/9/8/chartex" xmlns:cx2="http://schemas.microsoft.com/office/drawing/2015/10/21/chartex" xmlns:cx3="http://schemas.microsoft.com/office/drawing/2016/5/9/chartex" xmlns:cx4="http://schemas.microsoft.com/office/drawing/2016/5/10/chartex" xmlns:cx5="http://schemas.microsoft.com/office/drawing/2016/5/11/chartex" xmlns:cx6="http://schemas.microsoft.com/office/drawing/2016/5/12/chartex" xmlns:cx7="http://schemas.microsoft.com/office/drawing/2016/5/13/chartex" xmlns:cx8="http://schemas.microsoft.com/office/drawing/2016/5/14/chartex" xmlns:mc="http://schemas.openxmlformats.org/markup-compatibility/2006" xmlns:aink="http://schemas.microsoft.com/office/drawing/2016/ink" xmlns:am3d="http://schemas.microsoft.com/office/drawing/2017/model3d" xmlns:o="urn:schemas-microsoft-com:office:office" xmlns:oel="http://schemas.microsoft.com/office/2019/extlst" xmlns:r="http://schemas.openxmlformats.org/officeDocument/2006/relationships" xmlns:m="http://schemas.openxmlformats.org/officeDocument/2006/math" xmlns:v="urn:schemas-microsoft-com:vml" xmlns:wp14="http://schemas.microsoft.com/office/word/2010/wordprocessingDrawing" xmlns:wp="http://schemas.openxmlformats.org/drawingml/2006/wordprocessingDrawing" xmlns:w10="urn:schemas-microsoft-com:office:word" xmlns:w="http://schemas.openxmlformats.org/wordprocessingml/2006/main" xmlns:w14="http://schemas.microsoft.com/office/word/2010/wordml" xmlns:w15="http://schemas.microsoft.com/office/word/2012/wordml" xmlns:w16cex="http://schemas.microsoft.com/office/word/2018/wordml/cex" xmlns:w16cid="http://schemas.microsoft.com/office/word/2016/wordml/cid" xmlns:w16="http://schemas.microsoft.com/office/word/2018/wordml" xmlns:w16du="http://schemas.microsoft.com/office/word/2023/wordml/word16du" xmlns:w16sdtdh="http://schemas.microsoft.com/office/word/2020/wordml/sdtdatahash" xmlns:w16sdtfl="http://schemas.microsoft.com/office/word/2024/wordml/sdtformatlock" xmlns:w16se="http://schemas.microsoft.com/office/word/2015/wordml/symex" xmlns:wpg="http://schemas.microsoft.com/office/word/2010/wordprocessingGroup" xmlns:wpi="http://schemas.microsoft.com/office/word/2010/wordprocessingInk" xmlns:wne="http://schemas.microsoft.com/office/word/2006/wordml" xmlns:wps="http://schemas.microsoft.com/office/word/2010/wordprocessingShape" mc:Ignorable="w14 w15 w16se w16cid w16 w16cex w16sdtdh w16sdtfl w16du wp14">
+<w:document xmlns:wpc="http://schemas.microsoft.com/office/word/2010/wordprocessingCanvas" xmlns:cx="http://schemas.microsoft.com/office/drawing/2014/chartex" xmlns:cx1="http://schemas.microsoft.com/office/drawing/2015/9/8/chartex" xmlns:cx2="http://schemas.microsoft.com/office/drawing/2015/10/21/chartex" xmlns:cx3="http://schemas.microsoft.com/office/drawing/2016/5/9/chartex" xmlns:cx4="http://schemas.microsoft.com/office/drawing/2016/5/10/chartex" xmlns:cx5="http://schemas.microsoft.com/office/drawing/2016/5/11/chartex" xmlns:cx6="http://schemas.microsoft.com/office/drawing/2016/5/12/chartex" xmlns:cx7="http://schemas.microsoft.com/office/drawing/2016/5/13/chartex" xmlns:cx8="http://schemas.microsoft.com/office/drawing/2016/5/14/chartex" xmlns:mc="http://schemas.openxmlformats.org/markup-compatibility/2006" xmlns:aink="http://schemas.microsoft.com/office/drawing/2016/ink" xmlns:am3d="http://schemas.microsoft.com/office/drawing/2017/model3d" xmlns:o="urn:schemas-microsoft-com:office:office" xmlns:r="http://schemas.openxmlformats.org/officeDocument/2006/relationships" xmlns:m="http://schemas.openxmlformats.org/officeDocument/2006/math" xmlns:v="urn:schemas-microsoft-com:vml" xmlns:wp14="http://schemas.microsoft.com/office/word/2010/wordprocessingDrawing" xmlns:wp="http://schemas.openxmlformats.org/drawingml/2006/wordprocessingDrawing" xmlns:w10="urn:schemas-microsoft-com:office:word" xmlns:w="http://schemas.openxmlformats.org/wordprocessingml/2006/main" xmlns:w14="http://schemas.microsoft.com/office/word/2010/wordml" xmlns:w15="http://schemas.microsoft.com/office/word/2012/wordml" xmlns:w16cex="http://schemas.microsoft.com/office/word/2018/wordml/cex" xmlns:w16cid="http://schemas.microsoft.com/office/word/2016/wordml/cid" xmlns:w16="http://schemas.microsoft.com/office/word/2018/wordml" xmlns:w16sdtdh="http://schemas.microsoft.com/office/word/2020/wordml/sdtdatahash" xmlns:w16se="http://schemas.microsoft.com/office/word/2015/wordml/symex" xmlns:wpg="http://schemas.microsoft.com/office/word/2010/wordprocessingGroup" xmlns:wpi="http://schemas.microsoft.com/office/word/2010/wordprocessingInk" xmlns:wne="http://schemas.microsoft.com/office/word/2006/wordml" xmlns:wps="http://schemas.microsoft.com/office/word/2010/wordprocessingShape" mc:Ignorable="w14 w15 w16se w16cid w16 w16cex w16sdtdh wp14">
   <w:body>
     <w:sdt>
       <w:sdtPr>
@@ -204,6 +204,7 @@
                                       <w:dataBinding w:prefixMappings="xmlns:ns0='http://purl.org/dc/elements/1.1/' xmlns:ns1='http://schemas.openxmlformats.org/package/2006/metadata/core-properties' " w:xpath="/ns1:coreProperties[1]/ns0:title[1]" w:storeItemID="{6C3C8BC8-F283-45AE-878A-BAB7291924A1}"/>
                                       <w:text/>
                                     </w:sdtPr>
+                                    <w:sdtEndPr/>
                                     <w:sdtContent>
                                       <w:r>
                                         <w:rPr>
@@ -342,7 +343,7 @@
               </mc:Choice>
               <mc:Fallback>
                 <w:pict>
-                  <v:group w14:anchorId="70D19789" id="Grupo 126" o:spid="_x0000_s1026" style="position:absolute;margin-left:0;margin-top:0;width:540pt;height:556.55pt;z-index:-251657216;mso-width-percent:1154;mso-height-percent:670;mso-top-percent:45;mso-position-horizontal:center;mso-position-horizontal-relative:margin;mso-position-vertical-relative:page;mso-width-percent:1154;mso-height-percent:670;mso-top-percent:45;mso-width-relative:margin" coordsize="55613,54044" o:gfxdata="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">
+                  <v:group w14:anchorId="70D19789" id="Grupo 126" o:spid="_x0000_s1026" style="position:absolute;margin-left:0;margin-top:0;width:540pt;height:556.55pt;z-index:-251657216;mso-width-percent:1154;mso-height-percent:670;mso-top-percent:45;mso-position-horizontal:center;mso-position-horizontal-relative:margin;mso-position-vertical-relative:page;mso-width-percent:1154;mso-height-percent:670;mso-top-percent:45;mso-width-relative:margin" coordsize="55613,54044" o:gfxdata="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">
                     <o:lock v:ext="edit" aspectratio="t"/>
                     <v:shape id="Forma libre 10" o:spid="_x0000_s1027" style="position:absolute;width:55575;height:54044;visibility:visible;mso-wrap-style:square;v-text-anchor:bottom" coordsize="720,700" o:spt="100" o:gfxdata="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" adj="-11796480,,5400" path="m,c,644,,644,,644v23,6,62,14,113,21c250,685,476,700,720,644v,-27,,-27,,-27c720,,720,,720,,,,,,,e" fillcolor="#133759 [2994]" stroked="f">
                       <v:fill color2="#081828 [2018]" rotate="t" colors="0 #495467;.5 #25374f;1 #051f37" focus="100%" type="gradient">
@@ -374,6 +375,7 @@
                                 <w:dataBinding w:prefixMappings="xmlns:ns0='http://purl.org/dc/elements/1.1/' xmlns:ns1='http://schemas.openxmlformats.org/package/2006/metadata/core-properties' " w:xpath="/ns1:coreProperties[1]/ns0:title[1]" w:storeItemID="{6C3C8BC8-F283-45AE-878A-BAB7291924A1}"/>
                                 <w:text/>
                               </w:sdtPr>
+                              <w:sdtEndPr/>
                               <w:sdtContent>
                                 <w:r>
                                   <w:rPr>
@@ -476,6 +478,7 @@
                                     <w:dataBinding w:prefixMappings="xmlns:ns0='http://schemas.openxmlformats.org/officeDocument/2006/extended-properties' " w:xpath="/ns0:Properties[1]/ns0:Company[1]" w:storeItemID="{6668398D-A668-4E3E-A5EB-62B293D839F1}"/>
                                     <w:text/>
                                   </w:sdtPr>
+                                  <w:sdtEndPr/>
                                   <w:sdtContent>
                                     <w:r>
                                       <w:rPr>
@@ -520,6 +523,7 @@
                                     <w:dataBinding w:prefixMappings="xmlns:ns0='http://schemas.microsoft.com/office/2006/coverPageProps' " w:xpath="/ns0:CoverPageProperties[1]/ns0:CompanyAddress[1]" w:storeItemID="{55AF091B-3C7A-41E3-B477-F2FDAA23CFDA}"/>
                                     <w:text/>
                                   </w:sdtPr>
+                                  <w:sdtEndPr/>
                                   <w:sdtContent>
                                     <w:r>
                                       <w:rPr>
@@ -558,7 +562,7 @@
                     <v:stroke joinstyle="miter"/>
                     <v:path gradientshapeok="t" o:connecttype="rect"/>
                   </v:shapetype>
-                  <v:shape id="Cuadro de texto 128" o:spid="_x0000_s1029" type="#_x0000_t202" style="position:absolute;margin-left:0;margin-top:0;width:453pt;height:11.5pt;z-index:251662336;visibility:visible;mso-wrap-style:square;mso-width-percent:1154;mso-height-percent:0;mso-wrap-distance-left:9pt;mso-wrap-distance-top:0;mso-wrap-distance-right:9pt;mso-wrap-distance-bottom:0;mso-position-horizontal:center;mso-position-horizontal-relative:page;mso-position-vertical:bottom;mso-position-vertical-relative:margin;mso-width-percent:1154;mso-height-percent:0;mso-width-relative:margin;mso-height-relative:margin;v-text-anchor:bottom" o:gfxdata="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" filled="f" stroked="f" strokeweight=".5pt">
+                  <v:shape id="Cuadro de texto 128" o:spid="_x0000_s1029" type="#_x0000_t202" style="position:absolute;margin-left:0;margin-top:0;width:453pt;height:11.5pt;z-index:251662336;visibility:visible;mso-wrap-style:square;mso-width-percent:1154;mso-height-percent:0;mso-wrap-distance-left:9pt;mso-wrap-distance-top:0;mso-wrap-distance-right:9pt;mso-wrap-distance-bottom:0;mso-position-horizontal:center;mso-position-horizontal-relative:page;mso-position-vertical:bottom;mso-position-vertical-relative:margin;mso-width-percent:1154;mso-height-percent:0;mso-width-relative:margin;mso-height-relative:margin;v-text-anchor:bottom" o:gfxdata="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" filled="f" stroked="f" strokeweight=".5pt">
                     <v:textbox style="mso-fit-shape-to-text:t" inset="1in,0,86.4pt,0">
                       <w:txbxContent>
                         <w:p>
@@ -584,6 +588,7 @@
                               <w:dataBinding w:prefixMappings="xmlns:ns0='http://schemas.openxmlformats.org/officeDocument/2006/extended-properties' " w:xpath="/ns0:Properties[1]/ns0:Company[1]" w:storeItemID="{6668398D-A668-4E3E-A5EB-62B293D839F1}"/>
                               <w:text/>
                             </w:sdtPr>
+                            <w:sdtEndPr/>
                             <w:sdtContent>
                               <w:r>
                                 <w:rPr>
@@ -628,6 +633,7 @@
                               <w:dataBinding w:prefixMappings="xmlns:ns0='http://schemas.microsoft.com/office/2006/coverPageProps' " w:xpath="/ns0:CoverPageProperties[1]/ns0:CompanyAddress[1]" w:storeItemID="{55AF091B-3C7A-41E3-B477-F2FDAA23CFDA}"/>
                               <w:text/>
                             </w:sdtPr>
+                            <w:sdtEndPr/>
                             <w:sdtContent>
                               <w:r>
                                 <w:rPr>
@@ -725,6 +731,7 @@
                                   <w:dataBinding w:prefixMappings="xmlns:ns0='http://purl.org/dc/elements/1.1/' xmlns:ns1='http://schemas.openxmlformats.org/package/2006/metadata/core-properties' " w:xpath="/ns1:coreProperties[1]/ns0:subject[1]" w:storeItemID="{6C3C8BC8-F283-45AE-878A-BAB7291924A1}"/>
                                   <w:text/>
                                 </w:sdtPr>
+                                <w:sdtEndPr/>
                                 <w:sdtContent>
                                   <w:p>
                                     <w:pPr>
@@ -763,6 +770,7 @@
                                   <w:dataBinding w:prefixMappings="xmlns:ns0='http://purl.org/dc/elements/1.1/' xmlns:ns1='http://schemas.openxmlformats.org/package/2006/metadata/core-properties' " w:xpath="/ns1:coreProperties[1]/ns0:creator[1]" w:storeItemID="{6C3C8BC8-F283-45AE-878A-BAB7291924A1}"/>
                                   <w:text/>
                                 </w:sdtPr>
+                                <w:sdtEndPr/>
                                 <w:sdtContent>
                                   <w:p>
                                     <w:pPr>
@@ -782,7 +790,16 @@
                                         <w:sz w:val="24"/>
                                         <w:szCs w:val="24"/>
                                       </w:rPr>
-                                      <w:t>PABLO VIEDMA RAMIREZ</w:t>
+                                      <w:t>PABLO VIEDMA RAMIRE</w:t>
+                                    </w:r>
+                                    <w:r>
+                                      <w:rPr>
+                                        <w:caps/>
+                                        <w:color w:val="A02B93" w:themeColor="accent5"/>
+                                        <w:sz w:val="24"/>
+                                        <w:szCs w:val="24"/>
+                                      </w:rPr>
+                                      <w:t>z</w:t>
                                     </w:r>
                                   </w:p>
                                 </w:sdtContent>
@@ -809,7 +826,7 @@
               </mc:Choice>
               <mc:Fallback>
                 <w:pict>
-                  <v:shape w14:anchorId="1CE6C153" id="Cuadro de texto 129" o:spid="_x0000_s1030" type="#_x0000_t202" style="position:absolute;margin-left:0;margin-top:0;width:453pt;height:38.15pt;z-index:251661312;visibility:visible;mso-wrap-style:square;mso-width-percent:1154;mso-height-percent:0;mso-top-percent:790;mso-wrap-distance-left:9pt;mso-wrap-distance-top:0;mso-wrap-distance-right:9pt;mso-wrap-distance-bottom:0;mso-position-horizontal:center;mso-position-horizontal-relative:page;mso-position-vertical-relative:page;mso-width-percent:1154;mso-height-percent:0;mso-top-percent:790;mso-width-relative:margin;mso-height-relative:margin;v-text-anchor:top" o:gfxdata="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" filled="f" stroked="f" strokeweight=".5pt">
+                  <v:shape w14:anchorId="1CE6C153" id="Cuadro de texto 129" o:spid="_x0000_s1030" type="#_x0000_t202" style="position:absolute;margin-left:0;margin-top:0;width:453pt;height:38.15pt;z-index:251661312;visibility:visible;mso-wrap-style:square;mso-width-percent:1154;mso-height-percent:0;mso-top-percent:790;mso-wrap-distance-left:9pt;mso-wrap-distance-top:0;mso-wrap-distance-right:9pt;mso-wrap-distance-bottom:0;mso-position-horizontal:center;mso-position-horizontal-relative:page;mso-position-vertical-relative:page;mso-width-percent:1154;mso-height-percent:0;mso-top-percent:790;mso-width-relative:margin;mso-height-relative:margin;v-text-anchor:top" o:gfxdata="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" filled="f" stroked="f" strokeweight=".5pt">
                     <v:textbox style="mso-fit-shape-to-text:t" inset="1in,0,86.4pt,0">
                       <w:txbxContent>
                         <w:sdt>
@@ -826,6 +843,7 @@
                             <w:dataBinding w:prefixMappings="xmlns:ns0='http://purl.org/dc/elements/1.1/' xmlns:ns1='http://schemas.openxmlformats.org/package/2006/metadata/core-properties' " w:xpath="/ns1:coreProperties[1]/ns0:subject[1]" w:storeItemID="{6C3C8BC8-F283-45AE-878A-BAB7291924A1}"/>
                             <w:text/>
                           </w:sdtPr>
+                          <w:sdtEndPr/>
                           <w:sdtContent>
                             <w:p>
                               <w:pPr>
@@ -864,6 +882,7 @@
                             <w:dataBinding w:prefixMappings="xmlns:ns0='http://purl.org/dc/elements/1.1/' xmlns:ns1='http://schemas.openxmlformats.org/package/2006/metadata/core-properties' " w:xpath="/ns1:coreProperties[1]/ns0:creator[1]" w:storeItemID="{6C3C8BC8-F283-45AE-878A-BAB7291924A1}"/>
                             <w:text/>
                           </w:sdtPr>
+                          <w:sdtEndPr/>
                           <w:sdtContent>
                             <w:p>
                               <w:pPr>
@@ -883,7 +902,16 @@
                                   <w:sz w:val="24"/>
                                   <w:szCs w:val="24"/>
                                 </w:rPr>
-                                <w:t>PABLO VIEDMA RAMIREZ</w:t>
+                                <w:t>PABLO VIEDMA RAMIRE</w:t>
+                              </w:r>
+                              <w:r>
+                                <w:rPr>
+                                  <w:caps/>
+                                  <w:color w:val="A02B93" w:themeColor="accent5"/>
+                                  <w:sz w:val="24"/>
+                                  <w:szCs w:val="24"/>
+                                </w:rPr>
+                                <w:t>z</w:t>
                               </w:r>
                             </w:p>
                           </w:sdtContent>
@@ -981,6 +1009,7 @@
                                     <w:calendar w:val="gregorian"/>
                                   </w:date>
                                 </w:sdtPr>
+                                <w:sdtEndPr/>
                                 <w:sdtContent>
                                   <w:p>
                                     <w:pPr>
@@ -1025,7 +1054,7 @@
               </mc:Choice>
               <mc:Fallback>
                 <w:pict>
-                  <v:rect w14:anchorId="3EA6E9AE" id="Rectángulo 130" o:spid="_x0000_s1031" style="position:absolute;margin-left:-4.4pt;margin-top:0;width:46.8pt;height:77.75pt;z-index:251660288;visibility:visible;mso-wrap-style:square;mso-width-percent:76;mso-height-percent:98;mso-top-percent:23;mso-wrap-distance-left:9pt;mso-wrap-distance-top:0;mso-wrap-distance-right:9pt;mso-wrap-distance-bottom:0;mso-position-horizontal:right;mso-position-horizontal-relative:margin;mso-position-vertical-relative:page;mso-width-percent:76;mso-height-percent:98;mso-top-percent:23;mso-width-relative:page;mso-height-relative:page;v-text-anchor:bottom" o:gfxdata="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" fillcolor="#156082 [3204]" stroked="f" strokeweight="1pt">
+                  <v:rect w14:anchorId="3EA6E9AE" id="Rectángulo 130" o:spid="_x0000_s1031" style="position:absolute;margin-left:-4.4pt;margin-top:0;width:46.8pt;height:77.75pt;z-index:251660288;visibility:visible;mso-wrap-style:square;mso-width-percent:76;mso-height-percent:98;mso-top-percent:23;mso-wrap-distance-left:9pt;mso-wrap-distance-top:0;mso-wrap-distance-right:9pt;mso-wrap-distance-bottom:0;mso-position-horizontal:right;mso-position-horizontal-relative:margin;mso-position-vertical-relative:page;mso-width-percent:76;mso-height-percent:98;mso-top-percent:23;mso-width-relative:page;mso-height-relative:page;v-text-anchor:bottom" o:gfxdata="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" fillcolor="#156082 [3204]" stroked="f" strokeweight="1pt">
                     <o:lock v:ext="edit" aspectratio="t"/>
                     <v:textbox inset="3.6pt,,3.6pt">
                       <w:txbxContent>
@@ -1047,6 +1076,7 @@
                               <w:calendar w:val="gregorian"/>
                             </w:date>
                           </w:sdtPr>
+                          <w:sdtEndPr/>
                           <w:sdtContent>
                             <w:p>
                               <w:pPr>
@@ -1906,13 +1936,11 @@
         <w:jc w:val="both"/>
       </w:pPr>
       <w:bookmarkStart w:id="0" w:name="_Toc207637423"/>
-      <w:proofErr w:type="spellStart"/>
       <w:r>
         <w:lastRenderedPageBreak/>
         <w:t>Abstract</w:t>
       </w:r>
       <w:bookmarkEnd w:id="0"/>
-      <w:proofErr w:type="spellEnd"/>
     </w:p>
     <w:p>
       <w:pPr>
@@ -2248,7 +2276,6 @@
         </w:rPr>
       </w:pPr>
       <w:bookmarkStart w:id="9" w:name="_Toc207637432"/>
-      <w:proofErr w:type="spellStart"/>
       <w:r>
         <w:rPr>
           <w:lang w:val="en-US"/>
@@ -2256,7 +2283,6 @@
         <w:t>Conclusión</w:t>
       </w:r>
       <w:bookmarkEnd w:id="9"/>
-      <w:proofErr w:type="spellEnd"/>
     </w:p>
     <w:p>
       <w:pPr>
@@ -2287,7 +2313,6 @@
         </w:rPr>
       </w:pPr>
       <w:bookmarkStart w:id="10" w:name="_Toc207637433"/>
-      <w:proofErr w:type="spellStart"/>
       <w:r>
         <w:rPr>
           <w:lang w:val="en-US"/>
@@ -2295,7 +2320,6 @@
         <w:t>Reflexión</w:t>
       </w:r>
       <w:bookmarkEnd w:id="10"/>
-      <w:proofErr w:type="spellEnd"/>
     </w:p>
     <w:p>
       <w:pPr>
@@ -2331,7 +2355,7 @@
 </file>
 
 <file path=word/endnotes.xml><?xml version="1.0" encoding="utf-8"?>
-<w:endnotes xmlns:wpc="http://schemas.microsoft.com/office/word/2010/wordprocessingCanvas" xmlns:cx="http://schemas.microsoft.com/office/drawing/2014/chartex" xmlns:cx1="http://schemas.microsoft.com/office/drawing/2015/9/8/chartex" xmlns:cx2="http://schemas.microsoft.com/office/drawing/2015/10/21/chartex" xmlns:cx3="http://schemas.microsoft.com/office/drawing/2016/5/9/chartex" xmlns:cx4="http://schemas.microsoft.com/office/drawing/2016/5/10/chartex" xmlns:cx5="http://schemas.microsoft.com/office/drawing/2016/5/11/chartex" xmlns:cx6="http://schemas.microsoft.com/office/drawing/2016/5/12/chartex" xmlns:cx7="http://schemas.microsoft.com/office/drawing/2016/5/13/chartex" xmlns:cx8="http://schemas.microsoft.com/office/drawing/2016/5/14/chartex" xmlns:mc="http://schemas.openxmlformats.org/markup-compatibility/2006" xmlns:aink="http://schemas.microsoft.com/office/drawing/2016/ink" xmlns:am3d="http://schemas.microsoft.com/office/drawing/2017/model3d" xmlns:o="urn:schemas-microsoft-com:office:office" xmlns:oel="http://schemas.microsoft.com/office/2019/extlst" xmlns:r="http://schemas.openxmlformats.org/officeDocument/2006/relationships" xmlns:m="http://schemas.openxmlformats.org/officeDocument/2006/math" xmlns:v="urn:schemas-microsoft-com:vml" xmlns:wp14="http://schemas.microsoft.com/office/word/2010/wordprocessingDrawing" xmlns:wp="http://schemas.openxmlformats.org/drawingml/2006/wordprocessingDrawing" xmlns:w10="urn:schemas-microsoft-com:office:word" xmlns:w="http://schemas.openxmlformats.org/wordprocessingml/2006/main" xmlns:w14="http://schemas.microsoft.com/office/word/2010/wordml" xmlns:w15="http://schemas.microsoft.com/office/word/2012/wordml" xmlns:w16cex="http://schemas.microsoft.com/office/word/2018/wordml/cex" xmlns:w16cid="http://schemas.microsoft.com/office/word/2016/wordml/cid" xmlns:w16="http://schemas.microsoft.com/office/word/2018/wordml" xmlns:w16du="http://schemas.microsoft.com/office/word/2023/wordml/word16du" xmlns:w16sdtdh="http://schemas.microsoft.com/office/word/2020/wordml/sdtdatahash" xmlns:w16sdtfl="http://schemas.microsoft.com/office/word/2024/wordml/sdtformatlock" xmlns:w16se="http://schemas.microsoft.com/office/word/2015/wordml/symex" xmlns:wpg="http://schemas.microsoft.com/office/word/2010/wordprocessingGroup" xmlns:wpi="http://schemas.microsoft.com/office/word/2010/wordprocessingInk" xmlns:wne="http://schemas.microsoft.com/office/word/2006/wordml" xmlns:wps="http://schemas.microsoft.com/office/word/2010/wordprocessingShape" mc:Ignorable="w14 w15 w16se w16cid w16 w16cex w16sdtdh w16sdtfl w16du wp14">
+<w:endnotes xmlns:wpc="http://schemas.microsoft.com/office/word/2010/wordprocessingCanvas" xmlns:cx="http://schemas.microsoft.com/office/drawing/2014/chartex" xmlns:cx1="http://schemas.microsoft.com/office/drawing/2015/9/8/chartex" xmlns:cx2="http://schemas.microsoft.com/office/drawing/2015/10/21/chartex" xmlns:cx3="http://schemas.microsoft.com/office/drawing/2016/5/9/chartex" xmlns:cx4="http://schemas.microsoft.com/office/drawing/2016/5/10/chartex" xmlns:cx5="http://schemas.microsoft.com/office/drawing/2016/5/11/chartex" xmlns:cx6="http://schemas.microsoft.com/office/drawing/2016/5/12/chartex" xmlns:cx7="http://schemas.microsoft.com/office/drawing/2016/5/13/chartex" xmlns:cx8="http://schemas.microsoft.com/office/drawing/2016/5/14/chartex" xmlns:mc="http://schemas.openxmlformats.org/markup-compatibility/2006" xmlns:aink="http://schemas.microsoft.com/office/drawing/2016/ink" xmlns:am3d="http://schemas.microsoft.com/office/drawing/2017/model3d" xmlns:o="urn:schemas-microsoft-com:office:office" xmlns:r="http://schemas.openxmlformats.org/officeDocument/2006/relationships" xmlns:m="http://schemas.openxmlformats.org/officeDocument/2006/math" xmlns:v="urn:schemas-microsoft-com:vml" xmlns:wp14="http://schemas.microsoft.com/office/word/2010/wordprocessingDrawing" xmlns:wp="http://schemas.openxmlformats.org/drawingml/2006/wordprocessingDrawing" xmlns:w10="urn:schemas-microsoft-com:office:word" xmlns:w="http://schemas.openxmlformats.org/wordprocessingml/2006/main" xmlns:w14="http://schemas.microsoft.com/office/word/2010/wordml" xmlns:w15="http://schemas.microsoft.com/office/word/2012/wordml" xmlns:w16cex="http://schemas.microsoft.com/office/word/2018/wordml/cex" xmlns:w16cid="http://schemas.microsoft.com/office/word/2016/wordml/cid" xmlns:w16="http://schemas.microsoft.com/office/word/2018/wordml" xmlns:w16sdtdh="http://schemas.microsoft.com/office/word/2020/wordml/sdtdatahash" xmlns:w16se="http://schemas.microsoft.com/office/word/2015/wordml/symex" xmlns:wpg="http://schemas.microsoft.com/office/word/2010/wordprocessingGroup" xmlns:wpi="http://schemas.microsoft.com/office/word/2010/wordprocessingInk" xmlns:wne="http://schemas.microsoft.com/office/word/2006/wordml" xmlns:wps="http://schemas.microsoft.com/office/word/2010/wordprocessingShape" mc:Ignorable="w14 w15 w16se w16cid w16 w16cex w16sdtdh wp14">
   <w:endnote w:type="separator" w:id="-1">
     <w:p>
       <w:pPr>
@@ -2356,7 +2380,7 @@
 </file>
 
 <file path=word/footer1.xml><?xml version="1.0" encoding="utf-8"?>
-<w:ftr xmlns:wpc="http://schemas.microsoft.com/office/word/2010/wordprocessingCanvas" xmlns:cx="http://schemas.microsoft.com/office/drawing/2014/chartex" xmlns:cx1="http://schemas.microsoft.com/office/drawing/2015/9/8/chartex" xmlns:cx2="http://schemas.microsoft.com/office/drawing/2015/10/21/chartex" xmlns:cx3="http://schemas.microsoft.com/office/drawing/2016/5/9/chartex" xmlns:cx4="http://schemas.microsoft.com/office/drawing/2016/5/10/chartex" xmlns:cx5="http://schemas.microsoft.com/office/drawing/2016/5/11/chartex" xmlns:cx6="http://schemas.microsoft.com/office/drawing/2016/5/12/chartex" xmlns:cx7="http://schemas.microsoft.com/office/drawing/2016/5/13/chartex" xmlns:cx8="http://schemas.microsoft.com/office/drawing/2016/5/14/chartex" xmlns:mc="http://schemas.openxmlformats.org/markup-compatibility/2006" xmlns:aink="http://schemas.microsoft.com/office/drawing/2016/ink" xmlns:am3d="http://schemas.microsoft.com/office/drawing/2017/model3d" xmlns:o="urn:schemas-microsoft-com:office:office" xmlns:oel="http://schemas.microsoft.com/office/2019/extlst" xmlns:r="http://schemas.openxmlformats.org/officeDocument/2006/relationships" xmlns:m="http://schemas.openxmlformats.org/officeDocument/2006/math" xmlns:v="urn:schemas-microsoft-com:vml" xmlns:wp14="http://schemas.microsoft.com/office/word/2010/wordprocessingDrawing" xmlns:wp="http://schemas.openxmlformats.org/drawingml/2006/wordprocessingDrawing" xmlns:w10="urn:schemas-microsoft-com:office:word" xmlns:w="http://schemas.openxmlformats.org/wordprocessingml/2006/main" xmlns:w14="http://schemas.microsoft.com/office/word/2010/wordml" xmlns:w15="http://schemas.microsoft.com/office/word/2012/wordml" xmlns:w16cex="http://schemas.microsoft.com/office/word/2018/wordml/cex" xmlns:w16cid="http://schemas.microsoft.com/office/word/2016/wordml/cid" xmlns:w16="http://schemas.microsoft.com/office/word/2018/wordml" xmlns:w16du="http://schemas.microsoft.com/office/word/2023/wordml/word16du" xmlns:w16sdtdh="http://schemas.microsoft.com/office/word/2020/wordml/sdtdatahash" xmlns:w16sdtfl="http://schemas.microsoft.com/office/word/2024/wordml/sdtformatlock" xmlns:w16se="http://schemas.microsoft.com/office/word/2015/wordml/symex" xmlns:wpg="http://schemas.microsoft.com/office/word/2010/wordprocessingGroup" xmlns:wpi="http://schemas.microsoft.com/office/word/2010/wordprocessingInk" xmlns:wne="http://schemas.microsoft.com/office/word/2006/wordml" xmlns:wps="http://schemas.microsoft.com/office/word/2010/wordprocessingShape" mc:Ignorable="w14 w15 w16se w16cid w16 w16cex w16sdtdh w16sdtfl w16du wp14">
+<w:ftr xmlns:wpc="http://schemas.microsoft.com/office/word/2010/wordprocessingCanvas" xmlns:cx="http://schemas.microsoft.com/office/drawing/2014/chartex" xmlns:cx1="http://schemas.microsoft.com/office/drawing/2015/9/8/chartex" xmlns:cx2="http://schemas.microsoft.com/office/drawing/2015/10/21/chartex" xmlns:cx3="http://schemas.microsoft.com/office/drawing/2016/5/9/chartex" xmlns:cx4="http://schemas.microsoft.com/office/drawing/2016/5/10/chartex" xmlns:cx5="http://schemas.microsoft.com/office/drawing/2016/5/11/chartex" xmlns:cx6="http://schemas.microsoft.com/office/drawing/2016/5/12/chartex" xmlns:cx7="http://schemas.microsoft.com/office/drawing/2016/5/13/chartex" xmlns:cx8="http://schemas.microsoft.com/office/drawing/2016/5/14/chartex" xmlns:mc="http://schemas.openxmlformats.org/markup-compatibility/2006" xmlns:aink="http://schemas.microsoft.com/office/drawing/2016/ink" xmlns:am3d="http://schemas.microsoft.com/office/drawing/2017/model3d" xmlns:o="urn:schemas-microsoft-com:office:office" xmlns:r="http://schemas.openxmlformats.org/officeDocument/2006/relationships" xmlns:m="http://schemas.openxmlformats.org/officeDocument/2006/math" xmlns:v="urn:schemas-microsoft-com:vml" xmlns:wp14="http://schemas.microsoft.com/office/word/2010/wordprocessingDrawing" xmlns:wp="http://schemas.openxmlformats.org/drawingml/2006/wordprocessingDrawing" xmlns:w10="urn:schemas-microsoft-com:office:word" xmlns:w="http://schemas.openxmlformats.org/wordprocessingml/2006/main" xmlns:w14="http://schemas.microsoft.com/office/word/2010/wordml" xmlns:w15="http://schemas.microsoft.com/office/word/2012/wordml" xmlns:w16cex="http://schemas.microsoft.com/office/word/2018/wordml/cex" xmlns:w16cid="http://schemas.microsoft.com/office/word/2016/wordml/cid" xmlns:w16="http://schemas.microsoft.com/office/word/2018/wordml" xmlns:w16sdtdh="http://schemas.microsoft.com/office/word/2020/wordml/sdtdatahash" xmlns:w16se="http://schemas.microsoft.com/office/word/2015/wordml/symex" xmlns:wpg="http://schemas.microsoft.com/office/word/2010/wordprocessingGroup" xmlns:wpi="http://schemas.microsoft.com/office/word/2010/wordprocessingInk" xmlns:wne="http://schemas.microsoft.com/office/word/2006/wordml" xmlns:wps="http://schemas.microsoft.com/office/word/2010/wordprocessingShape" mc:Ignorable="w14 w15 w16se w16cid w16 w16cex w16sdtdh wp14">
   <w:sdt>
     <w:sdtPr>
       <w:id w:val="353078671"/>
@@ -2365,6 +2389,7 @@
         <w:docPartUnique/>
       </w:docPartObj>
     </w:sdtPr>
+    <w:sdtEndPr/>
     <w:sdtContent>
       <w:p>
         <w:pPr>
@@ -2482,7 +2507,7 @@
                     <v:h position="#0,topLeft" switch="" xrange="0,10800"/>
                   </v:handles>
                 </v:shapetype>
-                <v:shape id="Corchetes 2" o:spid="_x0000_s1032" type="#_x0000_t185" style="position:absolute;margin-left:0;margin-top:0;width:43.45pt;height:18.8pt;z-index:251660288;visibility:visible;mso-wrap-style:square;mso-width-percent:100;mso-height-percent:0;mso-wrap-distance-left:9pt;mso-wrap-distance-top:0;mso-wrap-distance-right:9pt;mso-wrap-distance-bottom:0;mso-position-horizontal:center;mso-position-horizontal-relative:margin;mso-position-vertical:center;mso-position-vertical-relative:bottom-margin-area;mso-width-percent:100;mso-height-percent:0;mso-width-relative:margin;mso-height-relative:bottom-margin-area;v-text-anchor:top" o:gfxdata="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" filled="t" strokecolor="gray" strokeweight="2.25pt">
+                <v:shape id="Corchetes 2" o:spid="_x0000_s1032" type="#_x0000_t185" style="position:absolute;margin-left:0;margin-top:0;width:43.45pt;height:18.8pt;z-index:251660288;visibility:visible;mso-wrap-style:square;mso-width-percent:100;mso-height-percent:0;mso-wrap-distance-left:9pt;mso-wrap-distance-top:0;mso-wrap-distance-right:9pt;mso-wrap-distance-bottom:0;mso-position-horizontal:center;mso-position-horizontal-relative:margin;mso-position-vertical:center;mso-position-vertical-relative:bottom-margin-area;mso-width-percent:100;mso-height-percent:0;mso-width-relative:margin;mso-height-relative:bottom-margin-area;v-text-anchor:top" o:gfxdata="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" filled="t" strokecolor="gray" strokeweight="2.25pt">
                   <v:textbox inset=",0,,0">
                     <w:txbxContent>
                       <w:p>
@@ -2582,7 +2607,7 @@
                 </wp:anchor>
               </w:drawing>
             </mc:Choice>
-            <mc:Fallback>
+            <mc:Fallback xmlns:w16sdtfl="http://schemas.microsoft.com/office/word/2024/wordml/sdtformatlock" xmlns:w16du="http://schemas.microsoft.com/office/word/2023/wordml/word16du" xmlns:oel="http://schemas.microsoft.com/office/2019/extlst">
               <w:pict>
                 <v:shapetype w14:anchorId="402978E3" id="_x0000_t32" coordsize="21600,21600" o:spt="32" o:oned="t" path="m,l21600,21600e" filled="f">
                   <v:path arrowok="t" fillok="f" o:connecttype="none"/>
@@ -2602,7 +2627,7 @@
 </file>
 
 <file path=word/footnotes.xml><?xml version="1.0" encoding="utf-8"?>
-<w:footnotes xmlns:wpc="http://schemas.microsoft.com/office/word/2010/wordprocessingCanvas" xmlns:cx="http://schemas.microsoft.com/office/drawing/2014/chartex" xmlns:cx1="http://schemas.microsoft.com/office/drawing/2015/9/8/chartex" xmlns:cx2="http://schemas.microsoft.com/office/drawing/2015/10/21/chartex" xmlns:cx3="http://schemas.microsoft.com/office/drawing/2016/5/9/chartex" xmlns:cx4="http://schemas.microsoft.com/office/drawing/2016/5/10/chartex" xmlns:cx5="http://schemas.microsoft.com/office/drawing/2016/5/11/chartex" xmlns:cx6="http://schemas.microsoft.com/office/drawing/2016/5/12/chartex" xmlns:cx7="http://schemas.microsoft.com/office/drawing/2016/5/13/chartex" xmlns:cx8="http://schemas.microsoft.com/office/drawing/2016/5/14/chartex" xmlns:mc="http://schemas.openxmlformats.org/markup-compatibility/2006" xmlns:aink="http://schemas.microsoft.com/office/drawing/2016/ink" xmlns:am3d="http://schemas.microsoft.com/office/drawing/2017/model3d" xmlns:o="urn:schemas-microsoft-com:office:office" xmlns:oel="http://schemas.microsoft.com/office/2019/extlst" xmlns:r="http://schemas.openxmlformats.org/officeDocument/2006/relationships" xmlns:m="http://schemas.openxmlformats.org/officeDocument/2006/math" xmlns:v="urn:schemas-microsoft-com:vml" xmlns:wp14="http://schemas.microsoft.com/office/word/2010/wordprocessingDrawing" xmlns:wp="http://schemas.openxmlformats.org/drawingml/2006/wordprocessingDrawing" xmlns:w10="urn:schemas-microsoft-com:office:word" xmlns:w="http://schemas.openxmlformats.org/wordprocessingml/2006/main" xmlns:w14="http://schemas.microsoft.com/office/word/2010/wordml" xmlns:w15="http://schemas.microsoft.com/office/word/2012/wordml" xmlns:w16cex="http://schemas.microsoft.com/office/word/2018/wordml/cex" xmlns:w16cid="http://schemas.microsoft.com/office/word/2016/wordml/cid" xmlns:w16="http://schemas.microsoft.com/office/word/2018/wordml" xmlns:w16du="http://schemas.microsoft.com/office/word/2023/wordml/word16du" xmlns:w16sdtdh="http://schemas.microsoft.com/office/word/2020/wordml/sdtdatahash" xmlns:w16sdtfl="http://schemas.microsoft.com/office/word/2024/wordml/sdtformatlock" xmlns:w16se="http://schemas.microsoft.com/office/word/2015/wordml/symex" xmlns:wpg="http://schemas.microsoft.com/office/word/2010/wordprocessingGroup" xmlns:wpi="http://schemas.microsoft.com/office/word/2010/wordprocessingInk" xmlns:wne="http://schemas.microsoft.com/office/word/2006/wordml" xmlns:wps="http://schemas.microsoft.com/office/word/2010/wordprocessingShape" mc:Ignorable="w14 w15 w16se w16cid w16 w16cex w16sdtdh w16sdtfl w16du wp14">
+<w:footnotes xmlns:wpc="http://schemas.microsoft.com/office/word/2010/wordprocessingCanvas" xmlns:cx="http://schemas.microsoft.com/office/drawing/2014/chartex" xmlns:cx1="http://schemas.microsoft.com/office/drawing/2015/9/8/chartex" xmlns:cx2="http://schemas.microsoft.com/office/drawing/2015/10/21/chartex" xmlns:cx3="http://schemas.microsoft.com/office/drawing/2016/5/9/chartex" xmlns:cx4="http://schemas.microsoft.com/office/drawing/2016/5/10/chartex" xmlns:cx5="http://schemas.microsoft.com/office/drawing/2016/5/11/chartex" xmlns:cx6="http://schemas.microsoft.com/office/drawing/2016/5/12/chartex" xmlns:cx7="http://schemas.microsoft.com/office/drawing/2016/5/13/chartex" xmlns:cx8="http://schemas.microsoft.com/office/drawing/2016/5/14/chartex" xmlns:mc="http://schemas.openxmlformats.org/markup-compatibility/2006" xmlns:aink="http://schemas.microsoft.com/office/drawing/2016/ink" xmlns:am3d="http://schemas.microsoft.com/office/drawing/2017/model3d" xmlns:o="urn:schemas-microsoft-com:office:office" xmlns:r="http://schemas.openxmlformats.org/officeDocument/2006/relationships" xmlns:m="http://schemas.openxmlformats.org/officeDocument/2006/math" xmlns:v="urn:schemas-microsoft-com:vml" xmlns:wp14="http://schemas.microsoft.com/office/word/2010/wordprocessingDrawing" xmlns:wp="http://schemas.openxmlformats.org/drawingml/2006/wordprocessingDrawing" xmlns:w10="urn:schemas-microsoft-com:office:word" xmlns:w="http://schemas.openxmlformats.org/wordprocessingml/2006/main" xmlns:w14="http://schemas.microsoft.com/office/word/2010/wordml" xmlns:w15="http://schemas.microsoft.com/office/word/2012/wordml" xmlns:w16cex="http://schemas.microsoft.com/office/word/2018/wordml/cex" xmlns:w16cid="http://schemas.microsoft.com/office/word/2016/wordml/cid" xmlns:w16="http://schemas.microsoft.com/office/word/2018/wordml" xmlns:w16sdtdh="http://schemas.microsoft.com/office/word/2020/wordml/sdtdatahash" xmlns:w16se="http://schemas.microsoft.com/office/word/2015/wordml/symex" xmlns:wpg="http://schemas.microsoft.com/office/word/2010/wordprocessingGroup" xmlns:wpi="http://schemas.microsoft.com/office/word/2010/wordprocessingInk" xmlns:wne="http://schemas.microsoft.com/office/word/2006/wordml" xmlns:wps="http://schemas.microsoft.com/office/word/2010/wordprocessingShape" mc:Ignorable="w14 w15 w16se w16cid w16 w16cex w16sdtdh wp14">
   <w:footnote w:type="separator" w:id="-1">
     <w:p>
       <w:pPr>
@@ -2627,7 +2652,7 @@
 </file>
 
 <file path=word/numbering.xml><?xml version="1.0" encoding="utf-8"?>
-<w:numbering xmlns:wpc="http://schemas.microsoft.com/office/word/2010/wordprocessingCanvas" xmlns:cx="http://schemas.microsoft.com/office/drawing/2014/chartex" xmlns:cx1="http://schemas.microsoft.com/office/drawing/2015/9/8/chartex" xmlns:cx2="http://schemas.microsoft.com/office/drawing/2015/10/21/chartex" xmlns:cx3="http://schemas.microsoft.com/office/drawing/2016/5/9/chartex" xmlns:cx4="http://schemas.microsoft.com/office/drawing/2016/5/10/chartex" xmlns:cx5="http://schemas.microsoft.com/office/drawing/2016/5/11/chartex" xmlns:cx6="http://schemas.microsoft.com/office/drawing/2016/5/12/chartex" xmlns:cx7="http://schemas.microsoft.com/office/drawing/2016/5/13/chartex" xmlns:cx8="http://schemas.microsoft.com/office/drawing/2016/5/14/chartex" xmlns:mc="http://schemas.openxmlformats.org/markup-compatibility/2006" xmlns:aink="http://schemas.microsoft.com/office/drawing/2016/ink" xmlns:am3d="http://schemas.microsoft.com/office/drawing/2017/model3d" xmlns:o="urn:schemas-microsoft-com:office:office" xmlns:oel="http://schemas.microsoft.com/office/2019/extlst" xmlns:r="http://schemas.openxmlformats.org/officeDocument/2006/relationships" xmlns:m="http://schemas.openxmlformats.org/officeDocument/2006/math" xmlns:v="urn:schemas-microsoft-com:vml" xmlns:wp14="http://schemas.microsoft.com/office/word/2010/wordprocessingDrawing" xmlns:wp="http://schemas.openxmlformats.org/drawingml/2006/wordprocessingDrawing" xmlns:w10="urn:schemas-microsoft-com:office:word" xmlns:w="http://schemas.openxmlformats.org/wordprocessingml/2006/main" xmlns:w14="http://schemas.microsoft.com/office/word/2010/wordml" xmlns:w15="http://schemas.microsoft.com/office/word/2012/wordml" xmlns:w16cex="http://schemas.microsoft.com/office/word/2018/wordml/cex" xmlns:w16cid="http://schemas.microsoft.com/office/word/2016/wordml/cid" xmlns:w16="http://schemas.microsoft.com/office/word/2018/wordml" xmlns:w16du="http://schemas.microsoft.com/office/word/2023/wordml/word16du" xmlns:w16sdtdh="http://schemas.microsoft.com/office/word/2020/wordml/sdtdatahash" xmlns:w16sdtfl="http://schemas.microsoft.com/office/word/2024/wordml/sdtformatlock" xmlns:w16se="http://schemas.microsoft.com/office/word/2015/wordml/symex" xmlns:wpg="http://schemas.microsoft.com/office/word/2010/wordprocessingGroup" xmlns:wpi="http://schemas.microsoft.com/office/word/2010/wordprocessingInk" xmlns:wne="http://schemas.microsoft.com/office/word/2006/wordml" xmlns:wps="http://schemas.microsoft.com/office/word/2010/wordprocessingShape" mc:Ignorable="w14 w15 w16se w16cid w16 w16cex w16sdtdh w16sdtfl w16du wp14">
+<w:numbering xmlns:wpc="http://schemas.microsoft.com/office/word/2010/wordprocessingCanvas" xmlns:cx="http://schemas.microsoft.com/office/drawing/2014/chartex" xmlns:cx1="http://schemas.microsoft.com/office/drawing/2015/9/8/chartex" xmlns:cx2="http://schemas.microsoft.com/office/drawing/2015/10/21/chartex" xmlns:cx3="http://schemas.microsoft.com/office/drawing/2016/5/9/chartex" xmlns:cx4="http://schemas.microsoft.com/office/drawing/2016/5/10/chartex" xmlns:cx5="http://schemas.microsoft.com/office/drawing/2016/5/11/chartex" xmlns:cx6="http://schemas.microsoft.com/office/drawing/2016/5/12/chartex" xmlns:cx7="http://schemas.microsoft.com/office/drawing/2016/5/13/chartex" xmlns:cx8="http://schemas.microsoft.com/office/drawing/2016/5/14/chartex" xmlns:mc="http://schemas.openxmlformats.org/markup-compatibility/2006" xmlns:aink="http://schemas.microsoft.com/office/drawing/2016/ink" xmlns:am3d="http://schemas.microsoft.com/office/drawing/2017/model3d" xmlns:o="urn:schemas-microsoft-com:office:office" xmlns:r="http://schemas.openxmlformats.org/officeDocument/2006/relationships" xmlns:m="http://schemas.openxmlformats.org/officeDocument/2006/math" xmlns:v="urn:schemas-microsoft-com:vml" xmlns:wp14="http://schemas.microsoft.com/office/word/2010/wordprocessingDrawing" xmlns:wp="http://schemas.openxmlformats.org/drawingml/2006/wordprocessingDrawing" xmlns:w10="urn:schemas-microsoft-com:office:word" xmlns:w="http://schemas.openxmlformats.org/wordprocessingml/2006/main" xmlns:w14="http://schemas.microsoft.com/office/word/2010/wordml" xmlns:w15="http://schemas.microsoft.com/office/word/2012/wordml" xmlns:w16cex="http://schemas.microsoft.com/office/word/2018/wordml/cex" xmlns:w16cid="http://schemas.microsoft.com/office/word/2016/wordml/cid" xmlns:w16="http://schemas.microsoft.com/office/word/2018/wordml" xmlns:w16sdtdh="http://schemas.microsoft.com/office/word/2020/wordml/sdtdatahash" xmlns:w16se="http://schemas.microsoft.com/office/word/2015/wordml/symex" xmlns:wpg="http://schemas.microsoft.com/office/word/2010/wordprocessingGroup" xmlns:wpi="http://schemas.microsoft.com/office/word/2010/wordprocessingInk" xmlns:wne="http://schemas.microsoft.com/office/word/2006/wordml" xmlns:wps="http://schemas.microsoft.com/office/word/2010/wordprocessingShape" mc:Ignorable="w14 w15 w16se w16cid w16 w16cex w16sdtdh wp14">
   <w:abstractNum w:abstractNumId="0" w15:restartNumberingAfterBreak="0">
     <w:nsid w:val="451160E4"/>
     <w:multiLevelType w:val="hybridMultilevel"/>
@@ -2741,14 +2766,14 @@
       </w:rPr>
     </w:lvl>
   </w:abstractNum>
-  <w:num w:numId="1" w16cid:durableId="1031032238">
+  <w:num w:numId="1">
     <w:abstractNumId w:val="0"/>
   </w:num>
 </w:numbering>
 </file>
 
 <file path=word/styles.xml><?xml version="1.0" encoding="utf-8"?>
-<w:styles xmlns:mc="http://schemas.openxmlformats.org/markup-compatibility/2006" xmlns:r="http://schemas.openxmlformats.org/officeDocument/2006/relationships" xmlns:w="http://schemas.openxmlformats.org/wordprocessingml/2006/main" xmlns:w14="http://schemas.microsoft.com/office/word/2010/wordml" xmlns:w15="http://schemas.microsoft.com/office/word/2012/wordml" xmlns:w16cex="http://schemas.microsoft.com/office/word/2018/wordml/cex" xmlns:w16cid="http://schemas.microsoft.com/office/word/2016/wordml/cid" xmlns:w16="http://schemas.microsoft.com/office/word/2018/wordml" xmlns:w16du="http://schemas.microsoft.com/office/word/2023/wordml/word16du" xmlns:w16sdtdh="http://schemas.microsoft.com/office/word/2020/wordml/sdtdatahash" xmlns:w16sdtfl="http://schemas.microsoft.com/office/word/2024/wordml/sdtformatlock" xmlns:w16se="http://schemas.microsoft.com/office/word/2015/wordml/symex" mc:Ignorable="w14 w15 w16se w16cid w16 w16cex w16sdtdh w16sdtfl w16du">
+<w:styles xmlns:mc="http://schemas.openxmlformats.org/markup-compatibility/2006" xmlns:r="http://schemas.openxmlformats.org/officeDocument/2006/relationships" xmlns:w="http://schemas.openxmlformats.org/wordprocessingml/2006/main" xmlns:w14="http://schemas.microsoft.com/office/word/2010/wordml" xmlns:w15="http://schemas.microsoft.com/office/word/2012/wordml" xmlns:w16cex="http://schemas.microsoft.com/office/word/2018/wordml/cex" xmlns:w16cid="http://schemas.microsoft.com/office/word/2016/wordml/cid" xmlns:w16="http://schemas.microsoft.com/office/word/2018/wordml" xmlns:w16sdtdh="http://schemas.microsoft.com/office/word/2020/wordml/sdtdatahash" xmlns:w16se="http://schemas.microsoft.com/office/word/2015/wordml/symex" mc:Ignorable="w14 w15 w16se w16cid w16 w16cex w16sdtdh">
   <w:docDefaults>
     <w:rPrDefault>
       <w:rPr>
